--- a/documents_to_submit/miniproject_writeup_tyler_christian.docx
+++ b/documents_to_submit/miniproject_writeup_tyler_christian.docx
@@ -3472,7 +3472,43 @@
         <w:rPr>
           <w:rFonts w:ascii="Times New Roman" w:hAnsi="Times New Roman" w:cs="Times New Roman"/>
         </w:rPr>
-        <w:t xml:space="preserve">iNaturalist community (2024). Observations of birds from UK observed between 01/01/2000 - 01/01/2021. </w:t>
+        <w:t xml:space="preserve">iNaturalist community (2024). Observations of birds from UK observed between 01/01/2000 </w:t>
+      </w:r>
+      <w:r>
+        <w:rPr>
+          <w:rFonts w:ascii="Times New Roman" w:hAnsi="Times New Roman" w:cs="Times New Roman"/>
+        </w:rPr>
+        <w:t>–</w:t>
+      </w:r>
+      <w:r>
+        <w:rPr>
+          <w:rFonts w:ascii="Times New Roman" w:hAnsi="Times New Roman" w:cs="Times New Roman"/>
+        </w:rPr>
+        <w:t xml:space="preserve"> </w:t>
+      </w:r>
+      <w:r>
+        <w:rPr>
+          <w:rFonts w:ascii="Times New Roman" w:hAnsi="Times New Roman" w:cs="Times New Roman"/>
+        </w:rPr>
+        <w:t>31/</w:t>
+      </w:r>
+      <w:r>
+        <w:rPr>
+          <w:rFonts w:ascii="Times New Roman" w:hAnsi="Times New Roman" w:cs="Times New Roman"/>
+        </w:rPr>
+        <w:t>12</w:t>
+      </w:r>
+      <w:r>
+        <w:rPr>
+          <w:rFonts w:ascii="Times New Roman" w:hAnsi="Times New Roman" w:cs="Times New Roman"/>
+        </w:rPr>
+        <w:t>/2019</w:t>
+      </w:r>
+      <w:r>
+        <w:rPr>
+          <w:rFonts w:ascii="Times New Roman" w:hAnsi="Times New Roman" w:cs="Times New Roman"/>
+        </w:rPr>
+        <w:t xml:space="preserve">. </w:t>
       </w:r>
       <w:r>
         <w:rPr>
